--- a/doc/《智能工具柜管理系统》软件使用说明书.docx
+++ b/doc/《智能工具柜管理系统》软件使用说明书.docx
@@ -18,15 +18,16 @@
           <w:szCs w:val="72"/>
         </w:rPr>
       </w:pPr>
-      <w:r>
-        <w:rPr>
-          <w:rFonts w:hint="eastAsia"/>
+    </w:p>
+    <w:p>
+      <w:pPr>
+        <w:jc w:val="center"/>
+        <w:rPr>
           <w:b/>
           <w:sz w:val="72"/>
           <w:szCs w:val="72"/>
         </w:rPr>
-        <w:t>智能</w:t>
-      </w:r>
+      </w:pPr>
       <w:r>
         <w:rPr>
           <w:rFonts w:hint="eastAsia"/>
@@ -34,7 +35,7 @@
           <w:sz w:val="72"/>
           <w:szCs w:val="72"/>
         </w:rPr>
-        <w:t>工具柜管理</w:t>
+        <w:t>智能</w:t>
       </w:r>
       <w:r>
         <w:rPr>
@@ -43,6 +44,15 @@
           <w:sz w:val="72"/>
           <w:szCs w:val="72"/>
         </w:rPr>
+        <w:t>工具柜管理</w:t>
+      </w:r>
+      <w:r>
+        <w:rPr>
+          <w:rFonts w:hint="eastAsia"/>
+          <w:b/>
+          <w:sz w:val="72"/>
+          <w:szCs w:val="72"/>
+        </w:rPr>
         <w:t>系统</w:t>
       </w:r>
     </w:p>
@@ -160,120 +170,89 @@
           <w:szCs w:val="48"/>
         </w:rPr>
       </w:pPr>
-    </w:p>
-    <w:p>
-      <w:pPr>
-        <w:jc w:val="center"/>
-        <w:rPr>
+      <w:r>
+        <w:rPr>
+          <w:rFonts w:hint="eastAsia"/>
           <w:b/>
           <w:sz w:val="48"/>
           <w:szCs w:val="48"/>
         </w:rPr>
-      </w:pPr>
-    </w:p>
-    <w:p>
-      <w:pPr>
-        <w:jc w:val="center"/>
+        <w:t>201</w:t>
+      </w:r>
+      <w:r>
         <w:rPr>
           <w:b/>
           <w:sz w:val="48"/>
           <w:szCs w:val="48"/>
         </w:rPr>
-      </w:pPr>
-    </w:p>
-    <w:p>
-      <w:pPr>
-        <w:jc w:val="center"/>
-        <w:rPr>
+        <w:t>9</w:t>
+      </w:r>
+      <w:r>
+        <w:rPr>
+          <w:rFonts w:hint="eastAsia"/>
           <w:b/>
           <w:sz w:val="48"/>
           <w:szCs w:val="48"/>
         </w:rPr>
-      </w:pPr>
-    </w:p>
-    <w:p>
-      <w:pPr>
-        <w:jc w:val="center"/>
+        <w:t>-</w:t>
+      </w:r>
+      <w:r>
         <w:rPr>
           <w:b/>
           <w:sz w:val="48"/>
           <w:szCs w:val="48"/>
         </w:rPr>
-      </w:pPr>
-      <w:r>
-        <w:rPr>
-          <w:rFonts w:hint="eastAsia"/>
+        <w:t>01</w:t>
+      </w:r>
+    </w:p>
+    <w:p>
+      <w:pPr>
+        <w:jc w:val="center"/>
+        <w:rPr>
           <w:b/>
           <w:sz w:val="48"/>
           <w:szCs w:val="48"/>
         </w:rPr>
-        <w:t>201</w:t>
-      </w:r>
-      <w:r>
+      </w:pPr>
+    </w:p>
+    <w:p>
+      <w:pPr>
+        <w:jc w:val="center"/>
         <w:rPr>
           <w:b/>
           <w:sz w:val="48"/>
           <w:szCs w:val="48"/>
         </w:rPr>
-        <w:t>9</w:t>
-      </w:r>
-      <w:r>
-        <w:rPr>
-          <w:rFonts w:hint="eastAsia"/>
+      </w:pPr>
+    </w:p>
+    <w:p>
+      <w:pPr>
+        <w:jc w:val="center"/>
+        <w:rPr>
           <w:b/>
           <w:sz w:val="48"/>
           <w:szCs w:val="48"/>
         </w:rPr>
-        <w:t>-</w:t>
-      </w:r>
-      <w:r>
+      </w:pPr>
+    </w:p>
+    <w:p>
+      <w:pPr>
+        <w:widowControl/>
+        <w:jc w:val="left"/>
         <w:rPr>
           <w:b/>
-          <w:sz w:val="48"/>
-          <w:szCs w:val="48"/>
-        </w:rPr>
-        <w:t>01</w:t>
-      </w:r>
-    </w:p>
-    <w:p>
-      <w:pPr>
-        <w:jc w:val="center"/>
+          <w:sz w:val="28"/>
+          <w:szCs w:val="28"/>
+        </w:rPr>
+      </w:pPr>
+      <w:r>
         <w:rPr>
           <w:b/>
-          <w:sz w:val="48"/>
-          <w:szCs w:val="48"/>
-        </w:rPr>
-      </w:pPr>
-    </w:p>
-    <w:p>
-      <w:pPr>
-        <w:jc w:val="center"/>
-        <w:rPr>
-          <w:b/>
-          <w:sz w:val="48"/>
-          <w:szCs w:val="48"/>
-        </w:rPr>
-      </w:pPr>
-    </w:p>
-    <w:p>
-      <w:pPr>
-        <w:jc w:val="center"/>
-        <w:rPr>
-          <w:b/>
-          <w:sz w:val="48"/>
-          <w:szCs w:val="48"/>
-        </w:rPr>
-      </w:pPr>
-    </w:p>
-    <w:p>
-      <w:pPr>
-        <w:jc w:val="center"/>
-        <w:rPr>
-          <w:b/>
-          <w:sz w:val="28"/>
-          <w:szCs w:val="28"/>
-        </w:rPr>
-      </w:pPr>
+          <w:sz w:val="28"/>
+          <w:szCs w:val="28"/>
+        </w:rPr>
+        <w:br w:type="page"/>
+      </w:r>
     </w:p>
     <w:sdt>
       <w:sdtPr>
@@ -302,6 +281,8 @@
         <w:p>
           <w:pPr>
             <w:pStyle w:val="TOC1"/>
+            <w:spacing w:line="240" w:lineRule="auto"/>
+            <w:jc w:val="center"/>
           </w:pPr>
           <w:r>
             <w:rPr>
@@ -329,7 +310,7 @@
           <w:r>
             <w:fldChar w:fldCharType="separate"/>
           </w:r>
-          <w:hyperlink w:anchor="_Toc535830653" w:history="1">
+          <w:hyperlink w:anchor="_Toc2862426" w:history="1">
             <w:r>
               <w:rPr>
                 <w:rStyle w:val="a5"/>
@@ -364,7 +345,7 @@
                 <w:noProof/>
                 <w:webHidden/>
               </w:rPr>
-              <w:instrText xml:space="preserve"> PAGEREF _Toc535830653 \h </w:instrText>
+              <w:instrText xml:space="preserve"> PAGEREF _Toc2862426 \h </w:instrText>
             </w:r>
             <w:r>
               <w:rPr>
@@ -384,7 +365,7 @@
                 <w:noProof/>
                 <w:webHidden/>
               </w:rPr>
-              <w:t>2</w:t>
+              <w:t>3</w:t>
             </w:r>
             <w:r>
               <w:rPr>
@@ -401,11 +382,12 @@
             <w:tabs>
               <w:tab w:val="right" w:leader="dot" w:pos="8296"/>
             </w:tabs>
+            <w:spacing w:line="360" w:lineRule="auto"/>
             <w:rPr>
               <w:noProof/>
             </w:rPr>
           </w:pPr>
-          <w:hyperlink w:anchor="_Toc535830654" w:history="1">
+          <w:hyperlink w:anchor="_Toc2862427" w:history="1">
             <w:r>
               <w:rPr>
                 <w:rStyle w:val="a5"/>
@@ -440,7 +422,7 @@
                 <w:noProof/>
                 <w:webHidden/>
               </w:rPr>
-              <w:instrText xml:space="preserve"> PAGEREF _Toc535830654 \h </w:instrText>
+              <w:instrText xml:space="preserve"> PAGEREF _Toc2862427 \h </w:instrText>
             </w:r>
             <w:r>
               <w:rPr>
@@ -460,7 +442,7 @@
                 <w:noProof/>
                 <w:webHidden/>
               </w:rPr>
-              <w:t>2</w:t>
+              <w:t>4</w:t>
             </w:r>
             <w:r>
               <w:rPr>
@@ -477,11 +459,12 @@
             <w:tabs>
               <w:tab w:val="right" w:leader="dot" w:pos="8296"/>
             </w:tabs>
+            <w:spacing w:line="360" w:lineRule="auto"/>
             <w:rPr>
               <w:noProof/>
             </w:rPr>
           </w:pPr>
-          <w:hyperlink w:anchor="_Toc535830655" w:history="1">
+          <w:hyperlink w:anchor="_Toc2862428" w:history="1">
             <w:r>
               <w:rPr>
                 <w:rStyle w:val="a5"/>
@@ -516,7 +499,7 @@
                 <w:noProof/>
                 <w:webHidden/>
               </w:rPr>
-              <w:instrText xml:space="preserve"> PAGEREF _Toc535830655 \h </w:instrText>
+              <w:instrText xml:space="preserve"> PAGEREF _Toc2862428 \h </w:instrText>
             </w:r>
             <w:r>
               <w:rPr>
@@ -536,7 +519,7 @@
                 <w:noProof/>
                 <w:webHidden/>
               </w:rPr>
-              <w:t>3</w:t>
+              <w:t>5</w:t>
             </w:r>
             <w:r>
               <w:rPr>
@@ -553,11 +536,12 @@
             <w:tabs>
               <w:tab w:val="right" w:leader="dot" w:pos="8296"/>
             </w:tabs>
+            <w:spacing w:line="360" w:lineRule="auto"/>
             <w:rPr>
               <w:noProof/>
             </w:rPr>
           </w:pPr>
-          <w:hyperlink w:anchor="_Toc535830656" w:history="1">
+          <w:hyperlink w:anchor="_Toc2862429" w:history="1">
             <w:r>
               <w:rPr>
                 <w:rStyle w:val="a5"/>
@@ -592,7 +576,7 @@
                 <w:noProof/>
                 <w:webHidden/>
               </w:rPr>
-              <w:instrText xml:space="preserve"> PAGEREF _Toc535830656 \h </w:instrText>
+              <w:instrText xml:space="preserve"> PAGEREF _Toc2862429 \h </w:instrText>
             </w:r>
             <w:r>
               <w:rPr>
@@ -612,7 +596,7 @@
                 <w:noProof/>
                 <w:webHidden/>
               </w:rPr>
-              <w:t>4</w:t>
+              <w:t>5</w:t>
             </w:r>
             <w:r>
               <w:rPr>
@@ -629,11 +613,12 @@
             <w:tabs>
               <w:tab w:val="right" w:leader="dot" w:pos="8296"/>
             </w:tabs>
+            <w:spacing w:line="360" w:lineRule="auto"/>
             <w:rPr>
               <w:noProof/>
             </w:rPr>
           </w:pPr>
-          <w:hyperlink w:anchor="_Toc535830657" w:history="1">
+          <w:hyperlink w:anchor="_Toc2862430" w:history="1">
             <w:r>
               <w:rPr>
                 <w:rStyle w:val="a5"/>
@@ -668,7 +653,7 @@
                 <w:noProof/>
                 <w:webHidden/>
               </w:rPr>
-              <w:instrText xml:space="preserve"> PAGEREF _Toc535830657 \h </w:instrText>
+              <w:instrText xml:space="preserve"> PAGEREF _Toc2862430 \h </w:instrText>
             </w:r>
             <w:r>
               <w:rPr>
@@ -688,7 +673,7 @@
                 <w:noProof/>
                 <w:webHidden/>
               </w:rPr>
-              <w:t>4</w:t>
+              <w:t>6</w:t>
             </w:r>
             <w:r>
               <w:rPr>
@@ -705,11 +690,12 @@
             <w:tabs>
               <w:tab w:val="right" w:leader="dot" w:pos="8296"/>
             </w:tabs>
+            <w:spacing w:line="360" w:lineRule="auto"/>
             <w:rPr>
               <w:noProof/>
             </w:rPr>
           </w:pPr>
-          <w:hyperlink w:anchor="_Toc535830658" w:history="1">
+          <w:hyperlink w:anchor="_Toc2862431" w:history="1">
             <w:r>
               <w:rPr>
                 <w:rStyle w:val="a5"/>
@@ -744,7 +730,7 @@
                 <w:noProof/>
                 <w:webHidden/>
               </w:rPr>
-              <w:instrText xml:space="preserve"> PAGEREF _Toc535830658 \h </w:instrText>
+              <w:instrText xml:space="preserve"> PAGEREF _Toc2862431 \h </w:instrText>
             </w:r>
             <w:r>
               <w:rPr>
@@ -764,7 +750,7 @@
                 <w:noProof/>
                 <w:webHidden/>
               </w:rPr>
-              <w:t>4</w:t>
+              <w:t>7</w:t>
             </w:r>
             <w:r>
               <w:rPr>
@@ -781,11 +767,12 @@
             <w:tabs>
               <w:tab w:val="right" w:leader="dot" w:pos="8296"/>
             </w:tabs>
+            <w:spacing w:line="360" w:lineRule="auto"/>
             <w:rPr>
               <w:noProof/>
             </w:rPr>
           </w:pPr>
-          <w:hyperlink w:anchor="_Toc535830659" w:history="1">
+          <w:hyperlink w:anchor="_Toc2862432" w:history="1">
             <w:r>
               <w:rPr>
                 <w:rStyle w:val="a5"/>
@@ -820,7 +807,7 @@
                 <w:noProof/>
                 <w:webHidden/>
               </w:rPr>
-              <w:instrText xml:space="preserve"> PAGEREF _Toc535830659 \h </w:instrText>
+              <w:instrText xml:space="preserve"> PAGEREF _Toc2862432 \h </w:instrText>
             </w:r>
             <w:r>
               <w:rPr>
@@ -840,7 +827,7 @@
                 <w:noProof/>
                 <w:webHidden/>
               </w:rPr>
-              <w:t>5</w:t>
+              <w:t>7</w:t>
             </w:r>
             <w:r>
               <w:rPr>
@@ -857,11 +844,12 @@
             <w:tabs>
               <w:tab w:val="right" w:leader="dot" w:pos="8296"/>
             </w:tabs>
+            <w:spacing w:line="360" w:lineRule="auto"/>
             <w:rPr>
               <w:noProof/>
             </w:rPr>
           </w:pPr>
-          <w:hyperlink w:anchor="_Toc535830660" w:history="1">
+          <w:hyperlink w:anchor="_Toc2862433" w:history="1">
             <w:r>
               <w:rPr>
                 <w:rStyle w:val="a5"/>
@@ -896,7 +884,7 @@
                 <w:noProof/>
                 <w:webHidden/>
               </w:rPr>
-              <w:instrText xml:space="preserve"> PAGEREF _Toc535830660 \h </w:instrText>
+              <w:instrText xml:space="preserve"> PAGEREF _Toc2862433 \h </w:instrText>
             </w:r>
             <w:r>
               <w:rPr>
@@ -916,7 +904,7 @@
                 <w:noProof/>
                 <w:webHidden/>
               </w:rPr>
-              <w:t>6</w:t>
+              <w:t>9</w:t>
             </w:r>
             <w:r>
               <w:rPr>
@@ -956,7 +944,6 @@
           <w:szCs w:val="44"/>
         </w:rPr>
       </w:pPr>
-      <w:bookmarkStart w:id="0" w:name="_Toc535830653"/>
       <w:r>
         <w:br w:type="page"/>
       </w:r>
@@ -964,7 +951,9 @@
     <w:p>
       <w:pPr>
         <w:pStyle w:val="1"/>
-      </w:pPr>
+        <w:spacing w:line="240" w:lineRule="auto"/>
+      </w:pPr>
+      <w:bookmarkStart w:id="0" w:name="_Toc2862426"/>
       <w:r>
         <w:rPr>
           <w:rFonts w:hint="eastAsia"/>
@@ -1182,13 +1171,31 @@
     </w:p>
     <w:p>
       <w:pPr>
+        <w:widowControl/>
+        <w:jc w:val="left"/>
+        <w:rPr>
+          <w:b/>
+          <w:bCs/>
+          <w:kern w:val="44"/>
+          <w:sz w:val="44"/>
+          <w:szCs w:val="44"/>
+        </w:rPr>
+      </w:pPr>
+      <w:r>
+        <w:br w:type="page"/>
+      </w:r>
+    </w:p>
+    <w:p>
+      <w:pPr>
         <w:pStyle w:val="1"/>
-      </w:pPr>
-      <w:bookmarkStart w:id="1" w:name="_Toc535830654"/>
-      <w:r>
-        <w:rPr>
-          <w:rFonts w:hint="eastAsia"/>
-        </w:rPr>
+        <w:spacing w:line="240" w:lineRule="auto"/>
+      </w:pPr>
+      <w:bookmarkStart w:id="1" w:name="_Toc2862427"/>
+      <w:r>
+        <w:rPr>
+          <w:rFonts w:hint="eastAsia"/>
+        </w:rPr>
+        <w:lastRenderedPageBreak/>
         <w:t>2</w:t>
       </w:r>
       <w:r>
@@ -1300,7 +1307,6 @@
         <w:rPr>
           <w:noProof/>
         </w:rPr>
-        <w:lastRenderedPageBreak/>
         <w:drawing>
           <wp:inline distT="0" distB="0" distL="0" distR="0" wp14:anchorId="6319045E" wp14:editId="286FA95E">
             <wp:extent cx="5274310" cy="2969260"/>
@@ -1395,20 +1401,35 @@
     <w:p>
       <w:pPr>
         <w:ind w:firstLine="420"/>
-        <w:rPr>
-          <w:rFonts w:hint="eastAsia"/>
-        </w:rPr>
-      </w:pPr>
+      </w:pPr>
+    </w:p>
+    <w:p>
+      <w:pPr>
+        <w:widowControl/>
+        <w:jc w:val="left"/>
+        <w:rPr>
+          <w:b/>
+          <w:bCs/>
+          <w:kern w:val="44"/>
+          <w:sz w:val="44"/>
+          <w:szCs w:val="44"/>
+        </w:rPr>
+      </w:pPr>
+      <w:r>
+        <w:br w:type="page"/>
+      </w:r>
     </w:p>
     <w:p>
       <w:pPr>
         <w:pStyle w:val="1"/>
-      </w:pPr>
-      <w:bookmarkStart w:id="2" w:name="_Toc535830655"/>
-      <w:r>
-        <w:rPr>
-          <w:rFonts w:hint="eastAsia"/>
-        </w:rPr>
+        <w:spacing w:line="240" w:lineRule="auto"/>
+      </w:pPr>
+      <w:bookmarkStart w:id="2" w:name="_Toc2862428"/>
+      <w:r>
+        <w:rPr>
+          <w:rFonts w:hint="eastAsia"/>
+        </w:rPr>
+        <w:lastRenderedPageBreak/>
         <w:t>3</w:t>
       </w:r>
       <w:r>
@@ -1592,13 +1613,13 @@
     <w:p>
       <w:pPr>
         <w:pStyle w:val="1"/>
-      </w:pPr>
-      <w:bookmarkStart w:id="3" w:name="_Toc535830656"/>
-      <w:r>
-        <w:rPr>
-          <w:rFonts w:hint="eastAsia"/>
-        </w:rPr>
-        <w:lastRenderedPageBreak/>
+        <w:spacing w:line="240" w:lineRule="auto"/>
+      </w:pPr>
+      <w:bookmarkStart w:id="3" w:name="_Toc2862429"/>
+      <w:r>
+        <w:rPr>
+          <w:rFonts w:hint="eastAsia"/>
+        </w:rPr>
         <w:t>4</w:t>
       </w:r>
       <w:r>
@@ -1808,7 +1829,6 @@
     <w:p>
       <w:pPr>
         <w:rPr>
-          <w:rFonts w:hint="eastAsia"/>
           <w:sz w:val="28"/>
           <w:szCs w:val="28"/>
         </w:rPr>
@@ -1893,25 +1913,18 @@
     <w:p>
       <w:pPr>
         <w:pStyle w:val="1"/>
-        <w:rPr>
-          <w:rFonts w:hint="eastAsia"/>
-        </w:rPr>
-      </w:pPr>
-      <w:bookmarkStart w:id="4" w:name="_Toc535830657"/>
-      <w:r>
+        <w:spacing w:line="240" w:lineRule="auto"/>
+      </w:pPr>
+      <w:bookmarkStart w:id="4" w:name="_Toc2862430"/>
+      <w:r>
+        <w:lastRenderedPageBreak/>
         <w:t>5</w:t>
       </w:r>
       <w:r>
         <w:rPr>
           <w:rFonts w:hint="eastAsia"/>
         </w:rPr>
-        <w:t>工具</w:t>
-      </w:r>
-      <w:r>
-        <w:rPr>
-          <w:rFonts w:hint="eastAsia"/>
-        </w:rPr>
-        <w:t>信息</w:t>
+        <w:t>工具信息</w:t>
       </w:r>
       <w:bookmarkEnd w:id="4"/>
     </w:p>
@@ -2169,222 +2182,234 @@
           <w:sz w:val="28"/>
           <w:szCs w:val="28"/>
         </w:rPr>
+        <w:t>本工具柜只</w:t>
+      </w:r>
+      <w:proofErr w:type="gramEnd"/>
+      <w:r>
+        <w:rPr>
+          <w:sz w:val="28"/>
+          <w:szCs w:val="28"/>
+        </w:rPr>
+        <w:t>支持</w:t>
+      </w:r>
+      <w:r>
+        <w:rPr>
+          <w:rFonts w:hint="eastAsia"/>
+          <w:sz w:val="28"/>
+          <w:szCs w:val="28"/>
+        </w:rPr>
+        <w:t>对</w:t>
+      </w:r>
+      <w:r>
+        <w:rPr>
+          <w:rFonts w:hint="eastAsia"/>
+          <w:sz w:val="28"/>
+          <w:szCs w:val="28"/>
+        </w:rPr>
+        <w:t>1-</w:t>
+      </w:r>
+      <w:r>
+        <w:rPr>
+          <w:sz w:val="28"/>
+          <w:szCs w:val="28"/>
+        </w:rPr>
+        <w:t>7</w:t>
+      </w:r>
+      <w:r>
+        <w:rPr>
+          <w:rFonts w:hint="eastAsia"/>
+          <w:sz w:val="28"/>
+          <w:szCs w:val="28"/>
+        </w:rPr>
+        <w:t>、</w:t>
+      </w:r>
+      <w:r>
+        <w:rPr>
+          <w:sz w:val="28"/>
+          <w:szCs w:val="28"/>
+        </w:rPr>
+        <w:t>9</w:t>
+      </w:r>
+      <w:r>
+        <w:rPr>
+          <w:rFonts w:hint="eastAsia"/>
+          <w:sz w:val="28"/>
+          <w:szCs w:val="28"/>
+        </w:rPr>
+        <w:t>-</w:t>
+      </w:r>
+      <w:r>
+        <w:rPr>
+          <w:sz w:val="28"/>
+          <w:szCs w:val="28"/>
+        </w:rPr>
+        <w:t>15</w:t>
+      </w:r>
+      <w:r>
+        <w:rPr>
+          <w:sz w:val="28"/>
+          <w:szCs w:val="28"/>
+        </w:rPr>
+        <w:t>工位的扳手进行领用归还</w:t>
+      </w:r>
+      <w:r>
+        <w:rPr>
+          <w:rFonts w:hint="eastAsia"/>
+          <w:sz w:val="28"/>
+          <w:szCs w:val="28"/>
+        </w:rPr>
+        <w:t>，</w:t>
+      </w:r>
+      <w:r>
+        <w:rPr>
+          <w:sz w:val="28"/>
+          <w:szCs w:val="28"/>
+        </w:rPr>
+        <w:t>如需使用备用扳手</w:t>
+      </w:r>
+      <w:r>
+        <w:rPr>
+          <w:rFonts w:hint="eastAsia"/>
+          <w:sz w:val="28"/>
+          <w:szCs w:val="28"/>
+        </w:rPr>
+        <w:t>，</w:t>
+      </w:r>
+      <w:proofErr w:type="gramStart"/>
+      <w:r>
+        <w:rPr>
+          <w:sz w:val="28"/>
+          <w:szCs w:val="28"/>
+        </w:rPr>
+        <w:t>请调整</w:t>
+      </w:r>
+      <w:proofErr w:type="gramEnd"/>
+      <w:r>
+        <w:rPr>
+          <w:sz w:val="28"/>
+          <w:szCs w:val="28"/>
+        </w:rPr>
+        <w:t>工具</w:t>
+      </w:r>
+      <w:r>
+        <w:rPr>
+          <w:rFonts w:hint="eastAsia"/>
+          <w:sz w:val="28"/>
+          <w:szCs w:val="28"/>
+        </w:rPr>
+        <w:t>的</w:t>
+      </w:r>
+      <w:r>
+        <w:rPr>
+          <w:sz w:val="28"/>
+          <w:szCs w:val="28"/>
+        </w:rPr>
+        <w:t>工位号</w:t>
+      </w:r>
+      <w:r>
+        <w:rPr>
+          <w:rFonts w:hint="eastAsia"/>
+          <w:sz w:val="28"/>
+          <w:szCs w:val="28"/>
+        </w:rPr>
+        <w:t>。</w:t>
+      </w:r>
+    </w:p>
+    <w:p>
+      <w:pPr>
+        <w:ind w:firstLine="420"/>
+        <w:rPr>
+          <w:sz w:val="28"/>
+          <w:szCs w:val="28"/>
+        </w:rPr>
+      </w:pPr>
+      <w:r>
+        <w:rPr>
+          <w:sz w:val="28"/>
+          <w:szCs w:val="28"/>
+        </w:rPr>
+        <w:t>注</w:t>
+      </w:r>
+      <w:r>
+        <w:rPr>
+          <w:rFonts w:hint="eastAsia"/>
+          <w:sz w:val="28"/>
+          <w:szCs w:val="28"/>
+        </w:rPr>
+        <w:t>：</w:t>
+      </w:r>
+      <w:proofErr w:type="gramStart"/>
+      <w:r>
+        <w:rPr>
+          <w:sz w:val="28"/>
+          <w:szCs w:val="28"/>
+        </w:rPr>
+        <w:t>工位号不可</w:t>
+      </w:r>
+      <w:proofErr w:type="gramEnd"/>
+      <w:r>
+        <w:rPr>
+          <w:sz w:val="28"/>
+          <w:szCs w:val="28"/>
+        </w:rPr>
+        <w:t>重复</w:t>
+      </w:r>
+      <w:r>
+        <w:rPr>
+          <w:rFonts w:hint="eastAsia"/>
+          <w:sz w:val="28"/>
+          <w:szCs w:val="28"/>
+        </w:rPr>
+        <w:t>。</w:t>
+      </w:r>
+    </w:p>
+    <w:p>
+      <w:pPr>
+        <w:widowControl/>
+        <w:jc w:val="left"/>
+        <w:rPr>
+          <w:b/>
+          <w:bCs/>
+          <w:kern w:val="44"/>
+          <w:sz w:val="44"/>
+          <w:szCs w:val="44"/>
+        </w:rPr>
+      </w:pPr>
+      <w:r>
+        <w:br w:type="page"/>
+      </w:r>
+    </w:p>
+    <w:p>
+      <w:pPr>
+        <w:pStyle w:val="1"/>
+        <w:spacing w:line="240" w:lineRule="auto"/>
+      </w:pPr>
+      <w:bookmarkStart w:id="5" w:name="_Toc2862431"/>
+      <w:r>
         <w:lastRenderedPageBreak/>
-        <w:t>本工具柜只</w:t>
-      </w:r>
-      <w:proofErr w:type="gramEnd"/>
-      <w:r>
-        <w:rPr>
-          <w:sz w:val="28"/>
-          <w:szCs w:val="28"/>
-        </w:rPr>
-        <w:t>支持</w:t>
-      </w:r>
-      <w:r>
-        <w:rPr>
-          <w:rFonts w:hint="eastAsia"/>
-          <w:sz w:val="28"/>
-          <w:szCs w:val="28"/>
-        </w:rPr>
-        <w:t>对</w:t>
-      </w:r>
-      <w:r>
-        <w:rPr>
-          <w:rFonts w:hint="eastAsia"/>
-          <w:sz w:val="28"/>
-          <w:szCs w:val="28"/>
-        </w:rPr>
-        <w:t>1-</w:t>
-      </w:r>
-      <w:r>
-        <w:rPr>
-          <w:sz w:val="28"/>
-          <w:szCs w:val="28"/>
-        </w:rPr>
-        <w:t>7</w:t>
-      </w:r>
-      <w:r>
-        <w:rPr>
-          <w:rFonts w:hint="eastAsia"/>
-          <w:sz w:val="28"/>
-          <w:szCs w:val="28"/>
-        </w:rPr>
-        <w:t>、</w:t>
-      </w:r>
-      <w:r>
-        <w:rPr>
-          <w:sz w:val="28"/>
-          <w:szCs w:val="28"/>
-        </w:rPr>
-        <w:t>9</w:t>
-      </w:r>
-      <w:r>
-        <w:rPr>
-          <w:rFonts w:hint="eastAsia"/>
-          <w:sz w:val="28"/>
-          <w:szCs w:val="28"/>
-        </w:rPr>
-        <w:t>-</w:t>
-      </w:r>
-      <w:r>
-        <w:rPr>
-          <w:sz w:val="28"/>
-          <w:szCs w:val="28"/>
-        </w:rPr>
-        <w:t>15</w:t>
-      </w:r>
-      <w:r>
-        <w:rPr>
-          <w:sz w:val="28"/>
-          <w:szCs w:val="28"/>
-        </w:rPr>
-        <w:t>工位的扳手进行领用归还</w:t>
-      </w:r>
-      <w:r>
-        <w:rPr>
-          <w:rFonts w:hint="eastAsia"/>
-          <w:sz w:val="28"/>
-          <w:szCs w:val="28"/>
-        </w:rPr>
-        <w:t>，</w:t>
-      </w:r>
-      <w:r>
-        <w:rPr>
-          <w:sz w:val="28"/>
-          <w:szCs w:val="28"/>
-        </w:rPr>
-        <w:t>如需使用备用扳手</w:t>
-      </w:r>
-      <w:r>
-        <w:rPr>
-          <w:rFonts w:hint="eastAsia"/>
-          <w:sz w:val="28"/>
-          <w:szCs w:val="28"/>
-        </w:rPr>
-        <w:t>，</w:t>
-      </w:r>
-      <w:proofErr w:type="gramStart"/>
-      <w:r>
-        <w:rPr>
-          <w:sz w:val="28"/>
-          <w:szCs w:val="28"/>
-        </w:rPr>
-        <w:t>请调整</w:t>
-      </w:r>
-      <w:proofErr w:type="gramEnd"/>
-      <w:r>
-        <w:rPr>
-          <w:sz w:val="28"/>
-          <w:szCs w:val="28"/>
-        </w:rPr>
-        <w:t>工具</w:t>
-      </w:r>
-      <w:r>
-        <w:rPr>
-          <w:rFonts w:hint="eastAsia"/>
-          <w:sz w:val="28"/>
-          <w:szCs w:val="28"/>
-        </w:rPr>
-        <w:t>的</w:t>
-      </w:r>
-      <w:r>
-        <w:rPr>
-          <w:sz w:val="28"/>
-          <w:szCs w:val="28"/>
-        </w:rPr>
-        <w:t>工位号</w:t>
-      </w:r>
-      <w:r>
-        <w:rPr>
-          <w:rFonts w:hint="eastAsia"/>
-          <w:sz w:val="28"/>
-          <w:szCs w:val="28"/>
-        </w:rPr>
-        <w:t>。</w:t>
-      </w:r>
+        <w:t>6</w:t>
+      </w:r>
+      <w:r>
+        <w:rPr>
+          <w:rFonts w:hint="eastAsia"/>
+        </w:rPr>
+        <w:t>记录查询</w:t>
+      </w:r>
+      <w:bookmarkEnd w:id="5"/>
     </w:p>
     <w:p>
       <w:pPr>
         <w:ind w:firstLine="420"/>
-        <w:rPr>
-          <w:sz w:val="28"/>
-          <w:szCs w:val="28"/>
-        </w:rPr>
-      </w:pPr>
-      <w:r>
-        <w:rPr>
-          <w:sz w:val="28"/>
-          <w:szCs w:val="28"/>
-        </w:rPr>
-        <w:t>注</w:t>
-      </w:r>
-      <w:r>
-        <w:rPr>
-          <w:rFonts w:hint="eastAsia"/>
-          <w:sz w:val="28"/>
-          <w:szCs w:val="28"/>
-        </w:rPr>
-        <w:t>：</w:t>
-      </w:r>
-      <w:proofErr w:type="gramStart"/>
-      <w:r>
-        <w:rPr>
-          <w:sz w:val="28"/>
-          <w:szCs w:val="28"/>
-        </w:rPr>
-        <w:t>工位号不可</w:t>
-      </w:r>
-      <w:proofErr w:type="gramEnd"/>
-      <w:r>
-        <w:rPr>
-          <w:sz w:val="28"/>
-          <w:szCs w:val="28"/>
-        </w:rPr>
-        <w:t>重复</w:t>
-      </w:r>
-      <w:r>
-        <w:rPr>
-          <w:rFonts w:hint="eastAsia"/>
-          <w:sz w:val="28"/>
-          <w:szCs w:val="28"/>
-        </w:rPr>
-        <w:t>。</w:t>
-      </w:r>
-    </w:p>
-    <w:p>
-      <w:pPr>
-        <w:pStyle w:val="1"/>
-      </w:pPr>
-      <w:bookmarkStart w:id="5" w:name="_Toc535830658"/>
-      <w:r>
-        <w:t>6</w:t>
-      </w:r>
-      <w:r>
-        <w:rPr>
-          <w:rFonts w:hint="eastAsia"/>
-        </w:rPr>
-        <w:t>记录查询</w:t>
-      </w:r>
-      <w:bookmarkEnd w:id="5"/>
-    </w:p>
-    <w:p>
-      <w:pPr>
-        <w:ind w:firstLine="420"/>
-      </w:pPr>
-    </w:p>
-    <w:p>
-      <w:pPr>
-        <w:ind w:firstLine="420"/>
       </w:pPr>
       <w:r>
         <w:rPr>
           <w:noProof/>
         </w:rPr>
         <w:drawing>
-          <wp:inline distT="0" distB="0" distL="0" distR="0" wp14:anchorId="5D85C01E" wp14:editId="120DD5C0">
-            <wp:extent cx="5274310" cy="976630"/>
+          <wp:inline distT="0" distB="0" distL="0" distR="0">
+            <wp:extent cx="5274310" cy="1298719"/>
             <wp:effectExtent l="0" t="0" r="2540" b="0"/>
-            <wp:docPr id="11" name="图片 11"/>
+            <wp:docPr id="4" name="图片 4" descr="C:\Users\ADMINI~1\AppData\Local\Temp\WeChat Files\610c7e3eed7778477abc5a2ef804062.png"/>
             <wp:cNvGraphicFramePr>
               <a:graphicFrameLocks xmlns:a="http://schemas.openxmlformats.org/drawingml/2006/main" noChangeAspect="1"/>
             </wp:cNvGraphicFramePr>
@@ -2392,23 +2417,36 @@
               <a:graphicData uri="http://schemas.openxmlformats.org/drawingml/2006/picture">
                 <pic:pic xmlns:pic="http://schemas.openxmlformats.org/drawingml/2006/picture">
                   <pic:nvPicPr>
-                    <pic:cNvPr id="1" name=""/>
-                    <pic:cNvPicPr/>
+                    <pic:cNvPr id="0" name="Picture 1" descr="C:\Users\ADMINI~1\AppData\Local\Temp\WeChat Files\610c7e3eed7778477abc5a2ef804062.png"/>
+                    <pic:cNvPicPr>
+                      <a:picLocks noChangeAspect="1" noChangeArrowheads="1"/>
+                    </pic:cNvPicPr>
                   </pic:nvPicPr>
                   <pic:blipFill>
-                    <a:blip r:embed="rId13"/>
+                    <a:blip r:embed="rId13" cstate="print">
+                      <a:extLst>
+                        <a:ext uri="{28A0092B-C50C-407E-A947-70E740481C1C}">
+                          <a14:useLocalDpi xmlns:a14="http://schemas.microsoft.com/office/drawing/2010/main" val="0"/>
+                        </a:ext>
+                      </a:extLst>
+                    </a:blip>
+                    <a:srcRect/>
                     <a:stretch>
                       <a:fillRect/>
                     </a:stretch>
                   </pic:blipFill>
-                  <pic:spPr>
+                  <pic:spPr bwMode="auto">
                     <a:xfrm>
                       <a:off x="0" y="0"/>
-                      <a:ext cx="5274310" cy="976630"/>
+                      <a:ext cx="5274310" cy="1298719"/>
                     </a:xfrm>
                     <a:prstGeom prst="rect">
                       <a:avLst/>
                     </a:prstGeom>
+                    <a:noFill/>
+                    <a:ln>
+                      <a:noFill/>
+                    </a:ln>
                   </pic:spPr>
                 </pic:pic>
               </a:graphicData>
@@ -2421,9 +2459,11 @@
       <w:pPr>
         <w:ind w:firstLine="420"/>
         <w:rPr>
-          <w:rFonts w:hint="eastAsia"/>
-          <w:sz w:val="28"/>
-          <w:szCs w:val="28"/>
+          <w:b/>
+          <w:bCs/>
+          <w:kern w:val="44"/>
+          <w:sz w:val="44"/>
+          <w:szCs w:val="44"/>
         </w:rPr>
       </w:pPr>
       <w:r>
@@ -2505,8 +2545,9 @@
     <w:p>
       <w:pPr>
         <w:pStyle w:val="1"/>
-      </w:pPr>
-      <w:bookmarkStart w:id="6" w:name="_Toc535830659"/>
+        <w:spacing w:line="240" w:lineRule="auto"/>
+      </w:pPr>
+      <w:bookmarkStart w:id="6" w:name="_Toc2862432"/>
       <w:r>
         <w:t>7</w:t>
       </w:r>
@@ -2684,39 +2725,55 @@
           <w:sz w:val="28"/>
           <w:szCs w:val="28"/>
         </w:rPr>
+        <w:t>2</w:t>
+      </w:r>
+      <w:r>
+        <w:rPr>
+          <w:rFonts w:hint="eastAsia"/>
+          <w:sz w:val="28"/>
+          <w:szCs w:val="28"/>
+        </w:rPr>
+        <w:t>、未领用工具的用户，点击工位按钮后变黄色，柜门自动开启，柜中对应工位的指示灯闪烁，</w:t>
+      </w:r>
+      <w:r>
+        <w:rPr>
+          <w:rFonts w:hint="eastAsia"/>
+          <w:sz w:val="28"/>
+          <w:szCs w:val="28"/>
+        </w:rPr>
+        <w:t>再次点击工位按钮可取消领用；</w:t>
+      </w:r>
+    </w:p>
+    <w:p>
+      <w:pPr>
+        <w:widowControl/>
+        <w:jc w:val="left"/>
+        <w:rPr>
+          <w:sz w:val="28"/>
+          <w:szCs w:val="28"/>
+        </w:rPr>
+      </w:pPr>
+      <w:r>
+        <w:rPr>
+          <w:sz w:val="28"/>
+          <w:szCs w:val="28"/>
+        </w:rPr>
+        <w:br w:type="page"/>
+      </w:r>
+    </w:p>
+    <w:p>
+      <w:pPr>
+        <w:rPr>
+          <w:sz w:val="28"/>
+          <w:szCs w:val="28"/>
+        </w:rPr>
+      </w:pPr>
+      <w:r>
+        <w:rPr>
+          <w:sz w:val="28"/>
+          <w:szCs w:val="28"/>
+        </w:rPr>
         <w:lastRenderedPageBreak/>
-        <w:t>2</w:t>
-      </w:r>
-      <w:r>
-        <w:rPr>
-          <w:rFonts w:hint="eastAsia"/>
-          <w:sz w:val="28"/>
-          <w:szCs w:val="28"/>
-        </w:rPr>
-        <w:t>、未领用工具的用户，点击工位按钮后变黄色，柜门自动开启，柜中对应工位的指示灯闪烁，当正常领用工具后，工具柜顶部亮绿灯，当错拿工具</w:t>
-      </w:r>
-      <w:r>
-        <w:rPr>
-          <w:rFonts w:hint="eastAsia"/>
-          <w:sz w:val="28"/>
-          <w:szCs w:val="28"/>
-        </w:rPr>
-        <w:t>柜门顶部闪烁红灯并伴随蜂鸣声报警，纠错后停止报警；</w:t>
-      </w:r>
-    </w:p>
-    <w:p>
-      <w:pPr>
-        <w:rPr>
-          <w:sz w:val="28"/>
-          <w:szCs w:val="28"/>
-        </w:rPr>
-      </w:pPr>
-      <w:r>
-        <w:rPr>
-          <w:rFonts w:hint="eastAsia"/>
-          <w:sz w:val="28"/>
-          <w:szCs w:val="28"/>
-        </w:rPr>
         <w:t>3</w:t>
       </w:r>
       <w:r>
@@ -2725,24 +2782,247 @@
           <w:sz w:val="28"/>
           <w:szCs w:val="28"/>
         </w:rPr>
+        <w:t>、当正常领用工具后，工具柜顶部亮绿灯</w:t>
+      </w:r>
+      <w:r>
+        <w:rPr>
+          <w:rFonts w:hint="eastAsia"/>
+          <w:sz w:val="28"/>
+          <w:szCs w:val="28"/>
+        </w:rPr>
+        <w:t>；</w:t>
+      </w:r>
+      <w:r>
+        <w:rPr>
+          <w:sz w:val="28"/>
+          <w:szCs w:val="28"/>
+        </w:rPr>
+        <w:t xml:space="preserve"> </w:t>
+      </w:r>
+    </w:p>
+    <w:p>
+      <w:pPr>
+        <w:jc w:val="center"/>
+        <w:rPr>
+          <w:sz w:val="28"/>
+          <w:szCs w:val="28"/>
+        </w:rPr>
+      </w:pPr>
+      <w:r>
+        <w:rPr>
+          <w:noProof/>
+          <w:sz w:val="28"/>
+          <w:szCs w:val="28"/>
+        </w:rPr>
+        <w:drawing>
+          <wp:inline distT="0" distB="0" distL="0" distR="0">
+            <wp:extent cx="4320000" cy="3236400"/>
+            <wp:effectExtent l="0" t="0" r="4445" b="2540"/>
+            <wp:docPr id="5" name="图片 5" descr="E:\工作目录\Deer\ToolCabinet\doc\照片\微信图片_201903011026542.jpg"/>
+            <wp:cNvGraphicFramePr>
+              <a:graphicFrameLocks xmlns:a="http://schemas.openxmlformats.org/drawingml/2006/main" noChangeAspect="1"/>
+            </wp:cNvGraphicFramePr>
+            <a:graphic xmlns:a="http://schemas.openxmlformats.org/drawingml/2006/main">
+              <a:graphicData uri="http://schemas.openxmlformats.org/drawingml/2006/picture">
+                <pic:pic xmlns:pic="http://schemas.openxmlformats.org/drawingml/2006/picture">
+                  <pic:nvPicPr>
+                    <pic:cNvPr id="0" name="Picture 1" descr="E:\工作目录\Deer\ToolCabinet\doc\照片\微信图片_201903011026542.jpg"/>
+                    <pic:cNvPicPr>
+                      <a:picLocks noChangeAspect="1" noChangeArrowheads="1"/>
+                    </pic:cNvPicPr>
+                  </pic:nvPicPr>
+                  <pic:blipFill>
+                    <a:blip r:embed="rId15" cstate="print">
+                      <a:extLst>
+                        <a:ext uri="{28A0092B-C50C-407E-A947-70E740481C1C}">
+                          <a14:useLocalDpi xmlns:a14="http://schemas.microsoft.com/office/drawing/2010/main" val="0"/>
+                        </a:ext>
+                      </a:extLst>
+                    </a:blip>
+                    <a:srcRect/>
+                    <a:stretch>
+                      <a:fillRect/>
+                    </a:stretch>
+                  </pic:blipFill>
+                  <pic:spPr bwMode="auto">
+                    <a:xfrm>
+                      <a:off x="0" y="0"/>
+                      <a:ext cx="4320000" cy="3236400"/>
+                    </a:xfrm>
+                    <a:prstGeom prst="rect">
+                      <a:avLst/>
+                    </a:prstGeom>
+                    <a:noFill/>
+                    <a:ln>
+                      <a:noFill/>
+                    </a:ln>
+                  </pic:spPr>
+                </pic:pic>
+              </a:graphicData>
+            </a:graphic>
+          </wp:inline>
+        </w:drawing>
+      </w:r>
+    </w:p>
+    <w:p>
+      <w:pPr>
+        <w:rPr>
+          <w:rFonts w:hint="eastAsia"/>
+          <w:sz w:val="28"/>
+          <w:szCs w:val="28"/>
+        </w:rPr>
+      </w:pPr>
+      <w:r>
+        <w:rPr>
+          <w:rFonts w:hint="eastAsia"/>
+          <w:sz w:val="28"/>
+          <w:szCs w:val="28"/>
+        </w:rPr>
+        <w:t>4</w:t>
+      </w:r>
+      <w:r>
+        <w:rPr>
+          <w:rFonts w:hint="eastAsia"/>
+          <w:sz w:val="28"/>
+          <w:szCs w:val="28"/>
+        </w:rPr>
+        <w:t>、</w:t>
+      </w:r>
+      <w:r>
+        <w:rPr>
+          <w:rFonts w:hint="eastAsia"/>
+          <w:sz w:val="28"/>
+          <w:szCs w:val="28"/>
+        </w:rPr>
+        <w:t>当错拿工具柜门顶部闪烁红灯并伴随蜂鸣声报警，纠错后停止报警</w:t>
+      </w:r>
+      <w:r>
+        <w:rPr>
+          <w:rFonts w:hint="eastAsia"/>
+          <w:sz w:val="28"/>
+          <w:szCs w:val="28"/>
+        </w:rPr>
+        <w:t>；</w:t>
+      </w:r>
+    </w:p>
+    <w:p>
+      <w:pPr>
+        <w:jc w:val="center"/>
+        <w:rPr>
+          <w:sz w:val="28"/>
+          <w:szCs w:val="28"/>
+        </w:rPr>
+      </w:pPr>
+      <w:r>
+        <w:rPr>
+          <w:noProof/>
+          <w:sz w:val="28"/>
+          <w:szCs w:val="28"/>
+        </w:rPr>
+        <w:drawing>
+          <wp:inline distT="0" distB="0" distL="0" distR="0">
+            <wp:extent cx="4320000" cy="3236400"/>
+            <wp:effectExtent l="0" t="0" r="4445" b="2540"/>
+            <wp:docPr id="6" name="图片 6" descr="E:\工作目录\Deer\ToolCabinet\doc\照片\微信图片_20190301102654.jpg"/>
+            <wp:cNvGraphicFramePr>
+              <a:graphicFrameLocks xmlns:a="http://schemas.openxmlformats.org/drawingml/2006/main" noChangeAspect="1"/>
+            </wp:cNvGraphicFramePr>
+            <a:graphic xmlns:a="http://schemas.openxmlformats.org/drawingml/2006/main">
+              <a:graphicData uri="http://schemas.openxmlformats.org/drawingml/2006/picture">
+                <pic:pic xmlns:pic="http://schemas.openxmlformats.org/drawingml/2006/picture">
+                  <pic:nvPicPr>
+                    <pic:cNvPr id="0" name="Picture 2" descr="E:\工作目录\Deer\ToolCabinet\doc\照片\微信图片_20190301102654.jpg"/>
+                    <pic:cNvPicPr>
+                      <a:picLocks noChangeAspect="1" noChangeArrowheads="1"/>
+                    </pic:cNvPicPr>
+                  </pic:nvPicPr>
+                  <pic:blipFill>
+                    <a:blip r:embed="rId16" cstate="print">
+                      <a:extLst>
+                        <a:ext uri="{28A0092B-C50C-407E-A947-70E740481C1C}">
+                          <a14:useLocalDpi xmlns:a14="http://schemas.microsoft.com/office/drawing/2010/main" val="0"/>
+                        </a:ext>
+                      </a:extLst>
+                    </a:blip>
+                    <a:srcRect/>
+                    <a:stretch>
+                      <a:fillRect/>
+                    </a:stretch>
+                  </pic:blipFill>
+                  <pic:spPr bwMode="auto">
+                    <a:xfrm>
+                      <a:off x="0" y="0"/>
+                      <a:ext cx="4320000" cy="3236400"/>
+                    </a:xfrm>
+                    <a:prstGeom prst="rect">
+                      <a:avLst/>
+                    </a:prstGeom>
+                    <a:noFill/>
+                    <a:ln>
+                      <a:noFill/>
+                    </a:ln>
+                  </pic:spPr>
+                </pic:pic>
+              </a:graphicData>
+            </a:graphic>
+          </wp:inline>
+        </w:drawing>
+      </w:r>
+    </w:p>
+    <w:p>
+      <w:pPr>
+        <w:widowControl/>
+        <w:jc w:val="left"/>
+        <w:rPr>
+          <w:sz w:val="28"/>
+          <w:szCs w:val="28"/>
+        </w:rPr>
+      </w:pPr>
+      <w:r>
+        <w:rPr>
+          <w:sz w:val="28"/>
+          <w:szCs w:val="28"/>
+        </w:rPr>
+        <w:br w:type="page"/>
+      </w:r>
+    </w:p>
+    <w:p>
+      <w:pPr>
+        <w:rPr>
+          <w:sz w:val="28"/>
+          <w:szCs w:val="28"/>
+        </w:rPr>
+      </w:pPr>
+      <w:r>
+        <w:rPr>
+          <w:sz w:val="28"/>
+          <w:szCs w:val="28"/>
+        </w:rPr>
+        <w:lastRenderedPageBreak/>
+        <w:t>5</w:t>
+      </w:r>
+      <w:r>
+        <w:rPr>
+          <w:rFonts w:hint="eastAsia"/>
+          <w:sz w:val="28"/>
+          <w:szCs w:val="28"/>
+        </w:rPr>
         <w:t>、已领用工具的用户，只可选择本用户所领工具的工位，将工具放回正确的位置亮绿灯，放错工位后系统会报警；</w:t>
       </w:r>
     </w:p>
     <w:p>
       <w:pPr>
         <w:rPr>
-          <w:rFonts w:hint="eastAsia"/>
-          <w:sz w:val="28"/>
-          <w:szCs w:val="28"/>
-        </w:rPr>
-      </w:pPr>
-      <w:r>
-        <w:rPr>
-          <w:rFonts w:hint="eastAsia"/>
-          <w:sz w:val="28"/>
-          <w:szCs w:val="28"/>
-        </w:rPr>
-        <w:t>4</w:t>
+          <w:sz w:val="28"/>
+          <w:szCs w:val="28"/>
+        </w:rPr>
+      </w:pPr>
+      <w:r>
+        <w:rPr>
+          <w:sz w:val="28"/>
+          <w:szCs w:val="28"/>
+        </w:rPr>
+        <w:t>6</w:t>
       </w:r>
       <w:r>
         <w:rPr>
@@ -2752,7 +3032,6 @@
         </w:rPr>
         <w:t>、正常领用、归还工具完毕，</w:t>
       </w:r>
-      <w:bookmarkStart w:id="7" w:name="_GoBack"/>
       <w:r>
         <w:rPr>
           <w:rFonts w:hint="eastAsia"/>
@@ -2762,37 +3041,35 @@
         </w:rPr>
         <w:t>关闭柜门后</w:t>
       </w:r>
+      <w:r>
+        <w:rPr>
+          <w:rFonts w:hint="eastAsia"/>
+          <w:sz w:val="28"/>
+          <w:szCs w:val="28"/>
+        </w:rPr>
+        <w:t>会自动保存工具领用、归还记录，并退出系统到登录界面。</w:t>
+      </w:r>
+    </w:p>
+    <w:p>
+      <w:pPr>
+        <w:pStyle w:val="1"/>
+        <w:spacing w:line="240" w:lineRule="auto"/>
+      </w:pPr>
+      <w:bookmarkStart w:id="7" w:name="_Toc2862433"/>
+      <w:r>
+        <w:t>8</w:t>
+      </w:r>
+      <w:r>
+        <w:rPr>
+          <w:rFonts w:hint="eastAsia"/>
+        </w:rPr>
+        <w:t>系统退出</w:t>
+      </w:r>
       <w:bookmarkEnd w:id="7"/>
-      <w:r>
-        <w:rPr>
-          <w:rFonts w:hint="eastAsia"/>
-          <w:sz w:val="28"/>
-          <w:szCs w:val="28"/>
-        </w:rPr>
-        <w:t>会自动保存工具领用、归还记录，并退出系统到登录界面。</w:t>
-      </w:r>
-    </w:p>
-    <w:p>
-      <w:pPr>
-        <w:pStyle w:val="1"/>
-      </w:pPr>
-      <w:bookmarkStart w:id="8" w:name="_Toc535830660"/>
-      <w:r>
-        <w:t>8</w:t>
-      </w:r>
-      <w:r>
-        <w:rPr>
-          <w:rFonts w:hint="eastAsia"/>
-        </w:rPr>
-        <w:t>系统退出</w:t>
-      </w:r>
-      <w:bookmarkEnd w:id="8"/>
-    </w:p>
-    <w:p>
-      <w:pPr>
-        <w:rPr>
-          <w:rFonts w:hint="eastAsia"/>
-        </w:rPr>
+    </w:p>
+    <w:p>
+      <w:pPr>
+        <w:jc w:val="center"/>
       </w:pPr>
       <w:r>
         <w:rPr>
@@ -2800,8 +3077,8 @@
         </w:rPr>
         <w:drawing>
           <wp:inline distT="0" distB="0" distL="0" distR="0" wp14:anchorId="15E5EC29" wp14:editId="0B4FCD59">
-            <wp:extent cx="5274310" cy="2637155"/>
-            <wp:effectExtent l="0" t="0" r="2540" b="0"/>
+            <wp:extent cx="4320000" cy="2160000"/>
+            <wp:effectExtent l="0" t="0" r="4445" b="0"/>
             <wp:docPr id="14" name="图片 14"/>
             <wp:cNvGraphicFramePr>
               <a:graphicFrameLocks xmlns:a="http://schemas.openxmlformats.org/drawingml/2006/main" noChangeAspect="1"/>
@@ -2814,7 +3091,7 @@
                     <pic:cNvPicPr/>
                   </pic:nvPicPr>
                   <pic:blipFill>
-                    <a:blip r:embed="rId15"/>
+                    <a:blip r:embed="rId17"/>
                     <a:stretch>
                       <a:fillRect/>
                     </a:stretch>
@@ -2822,7 +3099,7 @@
                   <pic:spPr>
                     <a:xfrm>
                       <a:off x="0" y="0"/>
-                      <a:ext cx="5274310" cy="2637155"/>
+                      <a:ext cx="4320000" cy="2160000"/>
                     </a:xfrm>
                     <a:prstGeom prst="rect">
                       <a:avLst/>
@@ -2835,14 +3112,23 @@
         </w:drawing>
       </w:r>
     </w:p>
-    <w:p/>
-    <w:p>
-      <w:pPr>
-        <w:rPr>
-          <w:sz w:val="28"/>
-          <w:szCs w:val="28"/>
-        </w:rPr>
-      </w:pPr>
+    <w:p>
+      <w:pPr>
+        <w:rPr>
+          <w:sz w:val="28"/>
+          <w:szCs w:val="28"/>
+        </w:rPr>
+      </w:pPr>
+      <w:bookmarkStart w:id="8" w:name="_GoBack"/>
+      <w:bookmarkEnd w:id="8"/>
+      <w:r>
+        <w:rPr>
+          <w:rFonts w:hint="eastAsia"/>
+          <w:sz w:val="28"/>
+          <w:szCs w:val="28"/>
+        </w:rPr>
+        <w:t>点击</w:t>
+      </w:r>
       <w:r>
         <w:rPr>
           <w:rFonts w:hint="eastAsia"/>
@@ -2857,12 +3143,28 @@
           <w:sz w:val="28"/>
           <w:szCs w:val="28"/>
         </w:rPr>
+        <w:t>按钮</w:t>
+      </w:r>
+      <w:r>
+        <w:rPr>
+          <w:rFonts w:hint="eastAsia"/>
+          <w:sz w:val="28"/>
+          <w:szCs w:val="28"/>
+        </w:rPr>
         <w:t>，返回登录界面。</w:t>
       </w:r>
     </w:p>
+    <w:p>
+      <w:pPr>
+        <w:rPr>
+          <w:sz w:val="28"/>
+          <w:szCs w:val="28"/>
+        </w:rPr>
+      </w:pPr>
+    </w:p>
     <w:sectPr>
-      <w:headerReference w:type="default" r:id="rId16"/>
-      <w:footerReference w:type="default" r:id="rId17"/>
+      <w:headerReference w:type="default" r:id="rId18"/>
+      <w:footerReference w:type="default" r:id="rId19"/>
       <w:pgSz w:w="11906" w:h="16838"/>
       <w:pgMar w:top="1440" w:right="1800" w:bottom="1440" w:left="1800" w:header="851" w:footer="992" w:gutter="0"/>
       <w:cols w:space="425"/>
@@ -4562,7 +4864,7 @@
 </file>
 
 <file path=customXml/itemProps1.xml><?xml version="1.0" encoding="utf-8"?>
-<ds:datastoreItem xmlns:ds="http://schemas.openxmlformats.org/officeDocument/2006/customXml" ds:itemID="{7E611869-48CC-49B7-9F4A-99A2F77FFEB2}">
+<ds:datastoreItem xmlns:ds="http://schemas.openxmlformats.org/officeDocument/2006/customXml" ds:itemID="{F8C8A5AB-9C5F-4EF5-B2AF-C5917B5CEF54}">
   <ds:schemaRefs>
     <ds:schemaRef ds:uri="http://schemas.openxmlformats.org/officeDocument/2006/bibliography"/>
   </ds:schemaRefs>
